--- a/a3_SOEN_331_p2.docx
+++ b/a3_SOEN_331_p2.docx
@@ -37,193 +37,687 @@
         </w:rPr>
         <w:t>Transition Specifications part 2</w:t>
       </w:r>
+    </w:p>
+    <w:p>
+      <w:pPr>
+        <w:spacing w:after="0"/>
+        <w:jc w:val="center"/>
+        <w:rPr>
+          <w:sz w:val="24"/>
+          <w:szCs w:val="24"/>
+        </w:rPr>
+      </w:pPr>
+    </w:p>
+    <w:p>
+      <w:pPr>
+        <w:spacing w:after="0"/>
+        <w:jc w:val="center"/>
+        <w:rPr>
+          <w:sz w:val="24"/>
+          <w:szCs w:val="24"/>
+        </w:rPr>
+      </w:pPr>
+      <w:r>
+        <w:rPr>
+          <w:sz w:val="24"/>
+          <w:szCs w:val="24"/>
+        </w:rPr>
+        <w:t xml:space="preserve">To: </w:t>
+      </w:r>
+    </w:p>
+    <w:p>
+      <w:pPr>
+        <w:spacing w:after="0"/>
+        <w:jc w:val="center"/>
+        <w:rPr>
+          <w:sz w:val="24"/>
+          <w:szCs w:val="24"/>
+        </w:rPr>
+      </w:pPr>
+      <w:r>
+        <w:rPr>
+          <w:sz w:val="24"/>
+          <w:szCs w:val="24"/>
+        </w:rPr>
+        <w:t xml:space="preserve">Dr. C. </w:t>
+      </w:r>
+      <w:proofErr w:type="spellStart"/>
+      <w:r>
+        <w:rPr>
+          <w:sz w:val="24"/>
+          <w:szCs w:val="24"/>
+        </w:rPr>
+        <w:t>Constantinides</w:t>
+      </w:r>
+      <w:proofErr w:type="spellEnd"/>
+    </w:p>
+    <w:p>
+      <w:pPr>
+        <w:spacing w:after="0"/>
+        <w:jc w:val="center"/>
+        <w:rPr>
+          <w:sz w:val="24"/>
+          <w:szCs w:val="24"/>
+        </w:rPr>
+      </w:pPr>
+    </w:p>
+    <w:p>
+      <w:pPr>
+        <w:spacing w:after="0"/>
+        <w:jc w:val="center"/>
+        <w:rPr>
+          <w:sz w:val="24"/>
+          <w:szCs w:val="24"/>
+        </w:rPr>
+      </w:pPr>
+      <w:r>
+        <w:rPr>
+          <w:sz w:val="24"/>
+          <w:szCs w:val="24"/>
+        </w:rPr>
+        <w:t>By:</w:t>
+      </w:r>
+    </w:p>
+    <w:p>
+      <w:pPr>
+        <w:spacing w:after="0"/>
+        <w:jc w:val="center"/>
+        <w:rPr>
+          <w:sz w:val="24"/>
+          <w:szCs w:val="24"/>
+        </w:rPr>
+      </w:pPr>
+      <w:r>
+        <w:rPr>
+          <w:sz w:val="24"/>
+          <w:szCs w:val="24"/>
+        </w:rPr>
+        <w:t>Jordan Hubscher, ID: 2701696</w:t>
+      </w:r>
+    </w:p>
+    <w:p>
+      <w:pPr>
+        <w:spacing w:after="0"/>
+        <w:jc w:val="center"/>
+        <w:rPr>
+          <w:sz w:val="24"/>
+          <w:szCs w:val="24"/>
+        </w:rPr>
+      </w:pPr>
+      <w:r>
+        <w:rPr>
+          <w:sz w:val="24"/>
+          <w:szCs w:val="24"/>
+        </w:rPr>
+        <w:t xml:space="preserve">Ayman </w:t>
+      </w:r>
+      <w:proofErr w:type="spellStart"/>
+      <w:r>
+        <w:rPr>
+          <w:sz w:val="24"/>
+          <w:szCs w:val="24"/>
+        </w:rPr>
+        <w:t>Alshehri</w:t>
+      </w:r>
+      <w:proofErr w:type="spellEnd"/>
+      <w:r>
+        <w:rPr>
+          <w:sz w:val="24"/>
+          <w:szCs w:val="24"/>
+        </w:rPr>
+        <w:t>, ID: 24796810</w:t>
+      </w:r>
+    </w:p>
+    <w:p>
+      <w:pPr>
+        <w:spacing w:after="0"/>
+        <w:jc w:val="center"/>
+        <w:rPr>
+          <w:sz w:val="24"/>
+          <w:szCs w:val="24"/>
+        </w:rPr>
+      </w:pPr>
+    </w:p>
+    <w:p>
+      <w:pPr>
+        <w:spacing w:after="0"/>
+        <w:jc w:val="center"/>
+        <w:rPr>
+          <w:sz w:val="24"/>
+          <w:szCs w:val="24"/>
+        </w:rPr>
+      </w:pPr>
+    </w:p>
+    <w:p>
+      <w:pPr>
+        <w:spacing w:after="0"/>
+        <w:rPr>
+          <w:b/>
+          <w:sz w:val="24"/>
+          <w:szCs w:val="24"/>
+          <w:u w:val="single"/>
+        </w:rPr>
+      </w:pPr>
+    </w:p>
+    <w:p>
+      <w:pPr>
+        <w:spacing w:after="0"/>
+        <w:rPr>
+          <w:sz w:val="24"/>
+          <w:szCs w:val="24"/>
+        </w:rPr>
+      </w:pPr>
+    </w:p>
+    <w:p>
+      <w:pPr>
+        <w:spacing w:after="0"/>
+        <w:rPr>
+          <w:sz w:val="24"/>
+          <w:szCs w:val="24"/>
+        </w:rPr>
+      </w:pPr>
+      <w:r>
+        <w:rPr>
+          <w:sz w:val="24"/>
+          <w:szCs w:val="24"/>
+        </w:rPr>
+        <w:t>Q: {</w:t>
+      </w:r>
+    </w:p>
+    <w:p>
+      <w:pPr>
+        <w:spacing w:after="0"/>
+        <w:ind w:left="720"/>
+        <w:rPr>
+          <w:sz w:val="24"/>
+          <w:szCs w:val="24"/>
+        </w:rPr>
+      </w:pPr>
+      <w:proofErr w:type="gramStart"/>
+      <w:r>
+        <w:rPr>
+          <w:sz w:val="24"/>
+          <w:szCs w:val="24"/>
+        </w:rPr>
+        <w:t>dormant</w:t>
+      </w:r>
+      <w:proofErr w:type="gramEnd"/>
+      <w:r>
+        <w:rPr>
+          <w:sz w:val="24"/>
+          <w:szCs w:val="24"/>
+        </w:rPr>
+        <w:t xml:space="preserve">, </w:t>
+      </w:r>
+      <w:proofErr w:type="spellStart"/>
+      <w:r>
+        <w:rPr>
+          <w:sz w:val="24"/>
+          <w:szCs w:val="24"/>
+        </w:rPr>
+        <w:t>init</w:t>
+      </w:r>
+      <w:proofErr w:type="spellEnd"/>
+      <w:r>
+        <w:rPr>
+          <w:sz w:val="24"/>
+          <w:szCs w:val="24"/>
+        </w:rPr>
+        <w:t>, idle, monitoring</w:t>
+      </w:r>
+      <w:r>
+        <w:rPr>
+          <w:sz w:val="24"/>
+          <w:szCs w:val="24"/>
+        </w:rPr>
+        <w:t xml:space="preserve">, </w:t>
+      </w:r>
+      <w:proofErr w:type="spellStart"/>
+      <w:r>
+        <w:rPr>
+          <w:sz w:val="24"/>
+          <w:szCs w:val="24"/>
+        </w:rPr>
+        <w:t>safe_shutdown</w:t>
+      </w:r>
+      <w:proofErr w:type="spellEnd"/>
+      <w:r>
+        <w:rPr>
+          <w:sz w:val="24"/>
+          <w:szCs w:val="24"/>
+        </w:rPr>
+        <w:t xml:space="preserve">, </w:t>
+      </w:r>
+      <w:proofErr w:type="spellStart"/>
+      <w:r>
+        <w:rPr>
+          <w:sz w:val="24"/>
+          <w:szCs w:val="24"/>
+        </w:rPr>
+        <w:t>error_diagnosis</w:t>
+      </w:r>
+      <w:proofErr w:type="spellEnd"/>
+      <w:r>
+        <w:rPr>
+          <w:sz w:val="24"/>
+          <w:szCs w:val="24"/>
+        </w:rPr>
+        <w:t xml:space="preserve">, </w:t>
+      </w:r>
+      <w:proofErr w:type="spellStart"/>
+      <w:r>
+        <w:rPr>
+          <w:sz w:val="24"/>
+          <w:szCs w:val="24"/>
+        </w:rPr>
+        <w:t>boot_hw</w:t>
+      </w:r>
+      <w:proofErr w:type="spellEnd"/>
+      <w:r>
+        <w:rPr>
+          <w:sz w:val="24"/>
+          <w:szCs w:val="24"/>
+        </w:rPr>
+        <w:t xml:space="preserve">, </w:t>
+      </w:r>
+      <w:proofErr w:type="spellStart"/>
+      <w:r>
+        <w:rPr>
+          <w:sz w:val="24"/>
+          <w:szCs w:val="24"/>
+        </w:rPr>
+        <w:t>sen_chk</w:t>
+      </w:r>
+      <w:proofErr w:type="spellEnd"/>
+      <w:r>
+        <w:rPr>
+          <w:sz w:val="24"/>
+          <w:szCs w:val="24"/>
+        </w:rPr>
+        <w:t xml:space="preserve">, </w:t>
+      </w:r>
+      <w:proofErr w:type="spellStart"/>
+      <w:r>
+        <w:rPr>
+          <w:sz w:val="24"/>
+          <w:szCs w:val="24"/>
+        </w:rPr>
+        <w:t>tchk</w:t>
+      </w:r>
+      <w:proofErr w:type="spellEnd"/>
+      <w:r>
+        <w:rPr>
+          <w:sz w:val="24"/>
+          <w:szCs w:val="24"/>
+        </w:rPr>
+        <w:t xml:space="preserve">, </w:t>
+      </w:r>
+      <w:proofErr w:type="spellStart"/>
+      <w:r>
+        <w:rPr>
+          <w:sz w:val="24"/>
+          <w:szCs w:val="24"/>
+        </w:rPr>
+        <w:t>psichk</w:t>
+      </w:r>
+      <w:proofErr w:type="spellEnd"/>
+      <w:r>
+        <w:rPr>
+          <w:sz w:val="24"/>
+          <w:szCs w:val="24"/>
+        </w:rPr>
+        <w:t>, ready</w:t>
+      </w:r>
+    </w:p>
+    <w:p>
+      <w:pPr>
+        <w:spacing w:after="0"/>
+        <w:rPr>
+          <w:sz w:val="24"/>
+          <w:szCs w:val="24"/>
+        </w:rPr>
+      </w:pPr>
+      <w:r>
+        <w:rPr>
+          <w:sz w:val="24"/>
+          <w:szCs w:val="24"/>
+        </w:rPr>
+        <w:t>}</w:t>
+      </w:r>
+    </w:p>
+    <w:p>
+      <w:pPr>
+        <w:spacing w:after="0"/>
+        <w:rPr>
+          <w:sz w:val="24"/>
+          <w:szCs w:val="24"/>
+        </w:rPr>
+      </w:pPr>
+    </w:p>
+    <w:p>
+      <w:pPr>
+        <w:spacing w:after="0"/>
+        <w:rPr>
+          <w:sz w:val="24"/>
+          <w:szCs w:val="24"/>
+        </w:rPr>
+      </w:pPr>
+      <w:r>
+        <w:rPr>
+          <w:sz w:val="24"/>
+          <w:szCs w:val="24"/>
+        </w:rPr>
+        <w:t>∑</w:t>
+      </w:r>
+      <w:r>
+        <w:rPr>
+          <w:sz w:val="24"/>
+          <w:szCs w:val="24"/>
+          <w:vertAlign w:val="subscript"/>
+        </w:rPr>
+        <w:t>1</w:t>
+      </w:r>
+      <w:r>
+        <w:rPr>
+          <w:sz w:val="24"/>
+          <w:szCs w:val="24"/>
+        </w:rPr>
+        <w:t>:</w:t>
+      </w:r>
+      <w:r>
+        <w:rPr>
+          <w:sz w:val="24"/>
+          <w:szCs w:val="24"/>
+        </w:rPr>
+        <w:t xml:space="preserve"> {</w:t>
+      </w:r>
+    </w:p>
+    <w:p>
+      <w:pPr>
+        <w:spacing w:after="0"/>
+        <w:ind w:left="720"/>
+        <w:rPr>
+          <w:sz w:val="24"/>
+          <w:szCs w:val="24"/>
+        </w:rPr>
+      </w:pPr>
+      <w:proofErr w:type="gramStart"/>
+      <w:r>
+        <w:rPr>
+          <w:sz w:val="24"/>
+          <w:szCs w:val="24"/>
+        </w:rPr>
+        <w:t>kill</w:t>
+      </w:r>
+      <w:proofErr w:type="gramEnd"/>
+      <w:r>
+        <w:rPr>
+          <w:sz w:val="24"/>
+          <w:szCs w:val="24"/>
+        </w:rPr>
+        <w:t xml:space="preserve">, start, </w:t>
+      </w:r>
+      <w:r>
+        <w:rPr>
+          <w:sz w:val="24"/>
+          <w:szCs w:val="24"/>
+        </w:rPr>
+        <w:t xml:space="preserve">sleep, </w:t>
+      </w:r>
+      <w:proofErr w:type="spellStart"/>
+      <w:r>
+        <w:rPr>
+          <w:sz w:val="24"/>
+          <w:szCs w:val="24"/>
+        </w:rPr>
+        <w:t>init_ok</w:t>
+      </w:r>
+      <w:proofErr w:type="spellEnd"/>
+      <w:r>
+        <w:rPr>
+          <w:sz w:val="24"/>
+          <w:szCs w:val="24"/>
+        </w:rPr>
+        <w:t>,</w:t>
+      </w:r>
+      <w:r>
+        <w:rPr>
+          <w:sz w:val="24"/>
+          <w:szCs w:val="24"/>
+        </w:rPr>
+        <w:t xml:space="preserve"> </w:t>
+      </w:r>
+      <w:proofErr w:type="spellStart"/>
+      <w:r>
+        <w:rPr>
+          <w:sz w:val="24"/>
+          <w:szCs w:val="24"/>
+        </w:rPr>
+        <w:t>init_crash</w:t>
+      </w:r>
+      <w:proofErr w:type="spellEnd"/>
+      <w:r>
+        <w:rPr>
+          <w:sz w:val="24"/>
+          <w:szCs w:val="24"/>
+        </w:rPr>
+        <w:t xml:space="preserve">, </w:t>
+      </w:r>
+      <w:proofErr w:type="spellStart"/>
+      <w:r>
+        <w:rPr>
+          <w:sz w:val="24"/>
+          <w:szCs w:val="24"/>
+        </w:rPr>
+        <w:t>retry_init</w:t>
+      </w:r>
+      <w:proofErr w:type="spellEnd"/>
+      <w:r>
+        <w:rPr>
+          <w:sz w:val="24"/>
+          <w:szCs w:val="24"/>
+        </w:rPr>
+        <w:t>,</w:t>
+      </w:r>
+      <w:r>
+        <w:rPr>
+          <w:sz w:val="24"/>
+          <w:szCs w:val="24"/>
+        </w:rPr>
+        <w:t xml:space="preserve"> </w:t>
+      </w:r>
+      <w:proofErr w:type="spellStart"/>
+      <w:r>
+        <w:rPr>
+          <w:sz w:val="24"/>
+          <w:szCs w:val="24"/>
+        </w:rPr>
+        <w:t>idle_crash</w:t>
+      </w:r>
+      <w:proofErr w:type="spellEnd"/>
+      <w:r>
+        <w:rPr>
+          <w:sz w:val="24"/>
+          <w:szCs w:val="24"/>
+        </w:rPr>
+        <w:t xml:space="preserve">, </w:t>
+      </w:r>
+      <w:proofErr w:type="spellStart"/>
+      <w:r>
+        <w:rPr>
+          <w:sz w:val="24"/>
+          <w:szCs w:val="24"/>
+        </w:rPr>
+        <w:t>idle_rescue</w:t>
+      </w:r>
+      <w:proofErr w:type="spellEnd"/>
+      <w:r>
+        <w:rPr>
+          <w:sz w:val="24"/>
+          <w:szCs w:val="24"/>
+        </w:rPr>
+        <w:t xml:space="preserve">, </w:t>
+      </w:r>
+      <w:proofErr w:type="spellStart"/>
+      <w:r>
+        <w:rPr>
+          <w:sz w:val="24"/>
+          <w:szCs w:val="24"/>
+        </w:rPr>
+        <w:t>begin_monitoring</w:t>
+      </w:r>
+      <w:proofErr w:type="spellEnd"/>
+      <w:r>
+        <w:rPr>
+          <w:sz w:val="24"/>
+          <w:szCs w:val="24"/>
+        </w:rPr>
+        <w:t xml:space="preserve">,                      </w:t>
+      </w:r>
+      <w:proofErr w:type="spellStart"/>
+      <w:r>
+        <w:rPr>
+          <w:sz w:val="24"/>
+          <w:szCs w:val="24"/>
+        </w:rPr>
+        <w:t>monitor_crash</w:t>
+      </w:r>
+      <w:proofErr w:type="spellEnd"/>
+      <w:r>
+        <w:rPr>
+          <w:sz w:val="24"/>
+          <w:szCs w:val="24"/>
+        </w:rPr>
+        <w:t xml:space="preserve">, </w:t>
+      </w:r>
+      <w:proofErr w:type="spellStart"/>
+      <w:r>
+        <w:rPr>
+          <w:sz w:val="24"/>
+          <w:szCs w:val="24"/>
+        </w:rPr>
+        <w:t>moni_rescue</w:t>
+      </w:r>
+      <w:proofErr w:type="spellEnd"/>
+      <w:r>
+        <w:rPr>
+          <w:sz w:val="24"/>
+          <w:szCs w:val="24"/>
+        </w:rPr>
+        <w:t xml:space="preserve">, </w:t>
+      </w:r>
+      <w:proofErr w:type="spellStart"/>
+      <w:r>
+        <w:rPr>
+          <w:sz w:val="24"/>
+          <w:szCs w:val="24"/>
+        </w:rPr>
+        <w:t>hw_ok</w:t>
+      </w:r>
+      <w:proofErr w:type="spellEnd"/>
+      <w:r>
+        <w:rPr>
+          <w:sz w:val="24"/>
+          <w:szCs w:val="24"/>
+        </w:rPr>
+        <w:t xml:space="preserve">, </w:t>
+      </w:r>
+      <w:proofErr w:type="spellStart"/>
+      <w:r>
+        <w:rPr>
+          <w:sz w:val="24"/>
+          <w:szCs w:val="24"/>
+        </w:rPr>
+        <w:t>sen_ok</w:t>
+      </w:r>
+      <w:proofErr w:type="spellEnd"/>
+      <w:r>
+        <w:rPr>
+          <w:sz w:val="24"/>
+          <w:szCs w:val="24"/>
+        </w:rPr>
+        <w:t xml:space="preserve">, </w:t>
+      </w:r>
+      <w:proofErr w:type="spellStart"/>
+      <w:r>
+        <w:rPr>
+          <w:sz w:val="24"/>
+          <w:szCs w:val="24"/>
+        </w:rPr>
+        <w:t>t_ok</w:t>
+      </w:r>
+      <w:proofErr w:type="spellEnd"/>
+      <w:r>
+        <w:rPr>
+          <w:sz w:val="24"/>
+          <w:szCs w:val="24"/>
+        </w:rPr>
+        <w:t>, psi_ok</w:t>
+      </w:r>
       <w:bookmarkStart w:id="0" w:name="_GoBack"/>
       <w:bookmarkEnd w:id="0"/>
     </w:p>
     <w:p>
       <w:pPr>
         <w:spacing w:after="0"/>
-        <w:jc w:val="center"/>
-        <w:rPr>
-          <w:sz w:val="24"/>
-          <w:szCs w:val="24"/>
-        </w:rPr>
-      </w:pPr>
-    </w:p>
-    <w:p>
-      <w:pPr>
-        <w:spacing w:after="0"/>
-        <w:jc w:val="center"/>
-        <w:rPr>
-          <w:sz w:val="24"/>
-          <w:szCs w:val="24"/>
-        </w:rPr>
-      </w:pPr>
-      <w:r>
-        <w:rPr>
-          <w:sz w:val="24"/>
-          <w:szCs w:val="24"/>
-        </w:rPr>
-        <w:t xml:space="preserve">To: </w:t>
-      </w:r>
-    </w:p>
-    <w:p>
-      <w:pPr>
-        <w:spacing w:after="0"/>
-        <w:jc w:val="center"/>
-        <w:rPr>
-          <w:sz w:val="24"/>
-          <w:szCs w:val="24"/>
-        </w:rPr>
-      </w:pPr>
-      <w:r>
-        <w:rPr>
-          <w:sz w:val="24"/>
-          <w:szCs w:val="24"/>
-        </w:rPr>
-        <w:t xml:space="preserve">Dr. C. </w:t>
-      </w:r>
-      <w:proofErr w:type="spellStart"/>
-      <w:r>
-        <w:rPr>
-          <w:sz w:val="24"/>
-          <w:szCs w:val="24"/>
-        </w:rPr>
-        <w:t>Constantinides</w:t>
-      </w:r>
-      <w:proofErr w:type="spellEnd"/>
-    </w:p>
-    <w:p>
-      <w:pPr>
-        <w:spacing w:after="0"/>
-        <w:jc w:val="center"/>
-        <w:rPr>
-          <w:sz w:val="24"/>
-          <w:szCs w:val="24"/>
-        </w:rPr>
-      </w:pPr>
-    </w:p>
-    <w:p>
-      <w:pPr>
-        <w:spacing w:after="0"/>
-        <w:jc w:val="center"/>
-        <w:rPr>
-          <w:sz w:val="24"/>
-          <w:szCs w:val="24"/>
-        </w:rPr>
-      </w:pPr>
-      <w:r>
-        <w:rPr>
-          <w:sz w:val="24"/>
-          <w:szCs w:val="24"/>
-        </w:rPr>
-        <w:t>By:</w:t>
-      </w:r>
-    </w:p>
-    <w:p>
-      <w:pPr>
-        <w:spacing w:after="0"/>
-        <w:jc w:val="center"/>
-        <w:rPr>
-          <w:sz w:val="24"/>
-          <w:szCs w:val="24"/>
-        </w:rPr>
-      </w:pPr>
-      <w:r>
-        <w:rPr>
-          <w:sz w:val="24"/>
-          <w:szCs w:val="24"/>
-        </w:rPr>
-        <w:t>Jordan Hubscher, ID: 2701696</w:t>
-      </w:r>
-    </w:p>
-    <w:p>
-      <w:pPr>
-        <w:spacing w:after="0"/>
-        <w:jc w:val="center"/>
-        <w:rPr>
-          <w:sz w:val="24"/>
-          <w:szCs w:val="24"/>
-        </w:rPr>
-      </w:pPr>
-      <w:r>
-        <w:rPr>
-          <w:sz w:val="24"/>
-          <w:szCs w:val="24"/>
-        </w:rPr>
-        <w:t xml:space="preserve">Ayman </w:t>
-      </w:r>
-      <w:proofErr w:type="spellStart"/>
-      <w:r>
-        <w:rPr>
-          <w:sz w:val="24"/>
-          <w:szCs w:val="24"/>
-        </w:rPr>
-        <w:t>Alshehri</w:t>
-      </w:r>
-      <w:proofErr w:type="spellEnd"/>
-      <w:r>
-        <w:rPr>
-          <w:sz w:val="24"/>
-          <w:szCs w:val="24"/>
-        </w:rPr>
-        <w:t>, ID: 24796810</w:t>
-      </w:r>
-    </w:p>
-    <w:p>
-      <w:pPr>
-        <w:spacing w:after="0"/>
-        <w:jc w:val="center"/>
-        <w:rPr>
-          <w:sz w:val="24"/>
-          <w:szCs w:val="24"/>
-        </w:rPr>
-      </w:pPr>
-    </w:p>
-    <w:p>
-      <w:pPr>
-        <w:spacing w:after="0"/>
-        <w:jc w:val="center"/>
-        <w:rPr>
-          <w:sz w:val="24"/>
-          <w:szCs w:val="24"/>
-        </w:rPr>
-      </w:pPr>
-    </w:p>
-    <w:p>
-      <w:pPr>
-        <w:spacing w:after="0"/>
-        <w:rPr>
-          <w:b/>
-          <w:sz w:val="24"/>
-          <w:szCs w:val="24"/>
-          <w:u w:val="single"/>
-        </w:rPr>
-      </w:pPr>
-    </w:p>
-    <w:p>
-      <w:pPr>
-        <w:spacing w:after="0"/>
-        <w:rPr>
-          <w:sz w:val="24"/>
-          <w:szCs w:val="24"/>
-        </w:rPr>
-      </w:pPr>
-    </w:p>
-    <w:p>
-      <w:pPr>
-        <w:spacing w:after="0"/>
-        <w:rPr>
-          <w:sz w:val="24"/>
-          <w:szCs w:val="24"/>
-        </w:rPr>
-      </w:pPr>
-      <w:r>
-        <w:rPr>
-          <w:sz w:val="24"/>
-          <w:szCs w:val="24"/>
-        </w:rPr>
-        <w:t>Q: {</w:t>
+        <w:rPr>
+          <w:sz w:val="24"/>
+          <w:szCs w:val="24"/>
+        </w:rPr>
+      </w:pPr>
+      <w:r>
+        <w:rPr>
+          <w:sz w:val="24"/>
+          <w:szCs w:val="24"/>
+        </w:rPr>
+        <w:t>}</w:t>
+      </w:r>
+    </w:p>
+    <w:p>
+      <w:pPr>
+        <w:spacing w:after="0"/>
+        <w:rPr>
+          <w:sz w:val="24"/>
+          <w:szCs w:val="24"/>
+        </w:rPr>
+      </w:pPr>
+    </w:p>
+    <w:p>
+      <w:pPr>
+        <w:spacing w:after="0"/>
+        <w:rPr>
+          <w:sz w:val="24"/>
+          <w:szCs w:val="24"/>
+        </w:rPr>
+      </w:pPr>
+      <w:r>
+        <w:rPr>
+          <w:sz w:val="24"/>
+          <w:szCs w:val="24"/>
+        </w:rPr>
+        <w:t>∑</w:t>
+      </w:r>
+      <w:r>
+        <w:rPr>
+          <w:sz w:val="24"/>
+          <w:szCs w:val="24"/>
+          <w:vertAlign w:val="subscript"/>
+        </w:rPr>
+        <w:t>2</w:t>
+      </w:r>
+      <w:r>
+        <w:rPr>
+          <w:sz w:val="24"/>
+          <w:szCs w:val="24"/>
+        </w:rPr>
+        <w:t>:</w:t>
+      </w:r>
+      <w:r>
+        <w:rPr>
+          <w:sz w:val="24"/>
+          <w:szCs w:val="24"/>
+        </w:rPr>
+        <w:t xml:space="preserve"> {</w:t>
       </w:r>
     </w:p>
     <w:p>
@@ -241,7 +735,14 @@
           <w:sz w:val="24"/>
           <w:szCs w:val="24"/>
         </w:rPr>
-        <w:t>dormant</w:t>
+        <w:t>r</w:t>
+      </w:r>
+      <w:r>
+        <w:rPr>
+          <w:sz w:val="24"/>
+          <w:szCs w:val="24"/>
+        </w:rPr>
+        <w:t>etry</w:t>
       </w:r>
       <w:proofErr w:type="gramEnd"/>
       <w:r>
@@ -249,6 +750,36 @@
           <w:sz w:val="24"/>
           <w:szCs w:val="24"/>
         </w:rPr>
+        <w:t>++</w:t>
+      </w:r>
+      <w:r>
+        <w:rPr>
+          <w:sz w:val="24"/>
+          <w:szCs w:val="24"/>
+        </w:rPr>
+        <w:t>,</w:t>
+      </w:r>
+      <w:r>
+        <w:rPr>
+          <w:sz w:val="24"/>
+          <w:szCs w:val="24"/>
+        </w:rPr>
+        <w:t xml:space="preserve"> </w:t>
+      </w:r>
+      <w:proofErr w:type="spellStart"/>
+      <w:r>
+        <w:rPr>
+          <w:sz w:val="24"/>
+          <w:szCs w:val="24"/>
+        </w:rPr>
+        <w:t>init_err_msg</w:t>
+      </w:r>
+      <w:proofErr w:type="spellEnd"/>
+      <w:r>
+        <w:rPr>
+          <w:sz w:val="24"/>
+          <w:szCs w:val="24"/>
+        </w:rPr>
         <w:t xml:space="preserve">, </w:t>
       </w:r>
       <w:proofErr w:type="spellStart"/>
@@ -257,16 +788,9 @@
           <w:sz w:val="24"/>
           <w:szCs w:val="24"/>
         </w:rPr>
-        <w:t>init</w:t>
-      </w:r>
-      <w:proofErr w:type="spellEnd"/>
-      <w:r>
-        <w:rPr>
-          <w:sz w:val="24"/>
-          <w:szCs w:val="24"/>
-        </w:rPr>
-        <w:t>, idle, monitoring</w:t>
-      </w:r>
+        <w:t>idle_err_msg</w:t>
+      </w:r>
+      <w:proofErr w:type="spellEnd"/>
       <w:r>
         <w:rPr>
           <w:sz w:val="24"/>
@@ -280,7 +804,7 @@
           <w:sz w:val="24"/>
           <w:szCs w:val="24"/>
         </w:rPr>
-        <w:t>safe_shutdown</w:t>
+        <w:t>moni_err_msg</w:t>
       </w:r>
       <w:proofErr w:type="spellEnd"/>
     </w:p>
@@ -322,22 +846,7 @@
           <w:sz w:val="24"/>
           <w:szCs w:val="24"/>
         </w:rPr>
-        <w:t>∑</w:t>
-      </w:r>
-      <w:r>
-        <w:rPr>
-          <w:sz w:val="24"/>
-          <w:szCs w:val="24"/>
-          <w:vertAlign w:val="subscript"/>
-        </w:rPr>
-        <w:t>1</w:t>
-      </w:r>
-      <w:r>
-        <w:rPr>
-          <w:sz w:val="24"/>
-          <w:szCs w:val="24"/>
-        </w:rPr>
-        <w:t>:</w:t>
+        <w:t>Ѵ:</w:t>
       </w:r>
       <w:r>
         <w:rPr>
@@ -350,7 +859,7 @@
     <w:p>
       <w:pPr>
         <w:spacing w:after="0"/>
-        <w:ind w:left="720"/>
+        <w:ind w:firstLine="720"/>
         <w:rPr>
           <w:sz w:val="24"/>
           <w:szCs w:val="24"/>
@@ -362,554 +871,196 @@
           <w:sz w:val="24"/>
           <w:szCs w:val="24"/>
         </w:rPr>
-        <w:t>kill</w:t>
+        <w:t>r</w:t>
+      </w:r>
+      <w:r>
+        <w:rPr>
+          <w:sz w:val="24"/>
+          <w:szCs w:val="24"/>
+        </w:rPr>
+        <w:t>etry</w:t>
       </w:r>
       <w:proofErr w:type="gramEnd"/>
-      <w:r>
-        <w:rPr>
-          <w:sz w:val="24"/>
-          <w:szCs w:val="24"/>
-        </w:rPr>
-        <w:t xml:space="preserve">, start, </w:t>
-      </w:r>
-      <w:r>
-        <w:rPr>
-          <w:sz w:val="24"/>
-          <w:szCs w:val="24"/>
-        </w:rPr>
-        <w:t xml:space="preserve">sleep, </w:t>
-      </w:r>
-      <w:proofErr w:type="spellStart"/>
-      <w:r>
-        <w:rPr>
-          <w:sz w:val="24"/>
-          <w:szCs w:val="24"/>
-        </w:rPr>
-        <w:t>init_ok</w:t>
-      </w:r>
-      <w:proofErr w:type="spellEnd"/>
-      <w:r>
-        <w:rPr>
-          <w:sz w:val="24"/>
-          <w:szCs w:val="24"/>
-        </w:rPr>
-        <w:t>,</w:t>
-      </w:r>
-      <w:r>
-        <w:rPr>
-          <w:sz w:val="24"/>
-          <w:szCs w:val="24"/>
-        </w:rPr>
+    </w:p>
+    <w:p>
+      <w:pPr>
+        <w:spacing w:after="0"/>
+        <w:rPr>
+          <w:sz w:val="24"/>
+          <w:szCs w:val="24"/>
+        </w:rPr>
+      </w:pPr>
+      <w:r>
+        <w:rPr>
+          <w:sz w:val="24"/>
+          <w:szCs w:val="24"/>
+        </w:rPr>
+        <w:t>}</w:t>
+      </w:r>
+    </w:p>
+    <w:p>
+      <w:pPr>
+        <w:spacing w:after="0"/>
+        <w:rPr>
+          <w:sz w:val="24"/>
+          <w:szCs w:val="24"/>
+        </w:rPr>
+      </w:pPr>
+    </w:p>
+    <w:p>
+      <w:pPr>
+        <w:spacing w:after="0"/>
+        <w:rPr>
+          <w:sz w:val="24"/>
+          <w:szCs w:val="24"/>
+        </w:rPr>
+      </w:pPr>
+      <w:proofErr w:type="gramStart"/>
+      <w:r>
+        <w:rPr>
+          <w:sz w:val="24"/>
+          <w:szCs w:val="24"/>
+        </w:rPr>
+        <w:t>g</w:t>
+      </w:r>
+      <w:proofErr w:type="gramEnd"/>
+      <w:r>
+        <w:rPr>
+          <w:sz w:val="24"/>
+          <w:szCs w:val="24"/>
+        </w:rPr>
+        <w:t>: {</w:t>
+      </w:r>
+    </w:p>
+    <w:p>
+      <w:pPr>
+        <w:spacing w:after="0"/>
+        <w:ind w:firstLine="720"/>
+        <w:rPr>
+          <w:sz w:val="24"/>
+          <w:szCs w:val="24"/>
+        </w:rPr>
+      </w:pPr>
+      <w:proofErr w:type="gramStart"/>
+      <w:r>
+        <w:rPr>
+          <w:sz w:val="24"/>
+          <w:szCs w:val="24"/>
+        </w:rPr>
+        <w:t>retry  &lt;</w:t>
+      </w:r>
+      <w:proofErr w:type="gramEnd"/>
+      <w:r>
+        <w:rPr>
+          <w:sz w:val="24"/>
+          <w:szCs w:val="24"/>
+        </w:rPr>
+        <w:t xml:space="preserve"> 2, retry  &gt; 2</w:t>
+      </w:r>
+    </w:p>
+    <w:p>
+      <w:pPr>
+        <w:spacing w:after="0"/>
+        <w:rPr>
+          <w:sz w:val="24"/>
+          <w:szCs w:val="24"/>
+        </w:rPr>
+      </w:pPr>
+      <w:r>
+        <w:rPr>
+          <w:sz w:val="24"/>
+          <w:szCs w:val="24"/>
+        </w:rPr>
+        <w:t>}</w:t>
+      </w:r>
+    </w:p>
+    <w:p>
+      <w:pPr>
+        <w:spacing w:after="0"/>
+        <w:rPr>
+          <w:sz w:val="24"/>
+          <w:szCs w:val="24"/>
+        </w:rPr>
+      </w:pPr>
+    </w:p>
+    <w:p>
+      <w:pPr>
+        <w:spacing w:after="0"/>
+        <w:rPr>
+          <w:sz w:val="24"/>
+          <w:szCs w:val="24"/>
+        </w:rPr>
+      </w:pPr>
+    </w:p>
+    <w:p>
+      <w:pPr>
+        <w:spacing w:after="0"/>
+        <w:rPr>
+          <w:sz w:val="24"/>
+          <w:szCs w:val="24"/>
+        </w:rPr>
+      </w:pPr>
+    </w:p>
+    <w:p>
+      <w:pPr>
+        <w:spacing w:after="0"/>
+        <w:rPr>
+          <w:sz w:val="24"/>
+          <w:szCs w:val="24"/>
+        </w:rPr>
+      </w:pPr>
+    </w:p>
+    <w:p>
+      <w:pPr>
+        <w:spacing w:after="0"/>
+        <w:rPr>
+          <w:sz w:val="24"/>
+          <w:szCs w:val="24"/>
+        </w:rPr>
+      </w:pPr>
+    </w:p>
+    <w:p>
+      <w:pPr>
+        <w:spacing w:after="0"/>
+        <w:rPr>
+          <w:sz w:val="24"/>
+          <w:szCs w:val="24"/>
+        </w:rPr>
+      </w:pPr>
+    </w:p>
+    <w:p>
+      <w:pPr>
+        <w:spacing w:after="0"/>
+        <w:rPr>
+          <w:sz w:val="24"/>
+          <w:szCs w:val="24"/>
+        </w:rPr>
+      </w:pPr>
+    </w:p>
+    <w:p>
+      <w:pPr>
+        <w:spacing w:after="0"/>
+        <w:rPr>
+          <w:sz w:val="24"/>
+          <w:szCs w:val="24"/>
+        </w:rPr>
+      </w:pPr>
+      <w:r>
+        <w:rPr>
+          <w:sz w:val="24"/>
+          <w:szCs w:val="24"/>
+        </w:rPr>
+        <w:t>Λ:</w:t>
+      </w:r>
+      <w:r>
+        <w:rPr>
+          <w:sz w:val="24"/>
+          <w:szCs w:val="24"/>
+        </w:rPr>
+        <w:t xml:space="preserve"> {</w:t>
+      </w:r>
+      <w:r>
         <w:t xml:space="preserve"> </w:t>
-      </w:r>
-      <w:proofErr w:type="spellStart"/>
-      <w:r>
-        <w:rPr>
-          <w:sz w:val="24"/>
-          <w:szCs w:val="24"/>
-        </w:rPr>
-        <w:t>init_crash</w:t>
-      </w:r>
-      <w:proofErr w:type="spellEnd"/>
-      <w:r>
-        <w:rPr>
-          <w:sz w:val="24"/>
-          <w:szCs w:val="24"/>
-        </w:rPr>
-        <w:t xml:space="preserve">, </w:t>
-      </w:r>
-      <w:proofErr w:type="spellStart"/>
-      <w:r>
-        <w:rPr>
-          <w:sz w:val="24"/>
-          <w:szCs w:val="24"/>
-        </w:rPr>
-        <w:t>retry_init</w:t>
-      </w:r>
-      <w:proofErr w:type="spellEnd"/>
-      <w:r>
-        <w:rPr>
-          <w:sz w:val="24"/>
-          <w:szCs w:val="24"/>
-        </w:rPr>
-        <w:t>,</w:t>
-      </w:r>
-      <w:r>
-        <w:rPr>
-          <w:sz w:val="24"/>
-          <w:szCs w:val="24"/>
-        </w:rPr>
-        <w:t xml:space="preserve"> </w:t>
-      </w:r>
-      <w:proofErr w:type="spellStart"/>
-      <w:r>
-        <w:rPr>
-          <w:sz w:val="24"/>
-          <w:szCs w:val="24"/>
-        </w:rPr>
-        <w:t>idle_crash</w:t>
-      </w:r>
-      <w:proofErr w:type="spellEnd"/>
-      <w:r>
-        <w:rPr>
-          <w:sz w:val="24"/>
-          <w:szCs w:val="24"/>
-        </w:rPr>
-        <w:t xml:space="preserve">, </w:t>
-      </w:r>
-      <w:proofErr w:type="spellStart"/>
-      <w:r>
-        <w:rPr>
-          <w:sz w:val="24"/>
-          <w:szCs w:val="24"/>
-        </w:rPr>
-        <w:t>idle_rescue</w:t>
-      </w:r>
-      <w:proofErr w:type="spellEnd"/>
-      <w:r>
-        <w:rPr>
-          <w:sz w:val="24"/>
-          <w:szCs w:val="24"/>
-        </w:rPr>
-        <w:t xml:space="preserve">, </w:t>
-      </w:r>
-      <w:proofErr w:type="spellStart"/>
-      <w:r>
-        <w:rPr>
-          <w:sz w:val="24"/>
-          <w:szCs w:val="24"/>
-        </w:rPr>
-        <w:t>begin_monitoring</w:t>
-      </w:r>
-      <w:proofErr w:type="spellEnd"/>
-      <w:r>
-        <w:rPr>
-          <w:sz w:val="24"/>
-          <w:szCs w:val="24"/>
-        </w:rPr>
-        <w:t xml:space="preserve">,                      </w:t>
-      </w:r>
-      <w:proofErr w:type="spellStart"/>
-      <w:r>
-        <w:rPr>
-          <w:sz w:val="24"/>
-          <w:szCs w:val="24"/>
-        </w:rPr>
-        <w:t>monitor_crash</w:t>
-      </w:r>
-      <w:proofErr w:type="spellEnd"/>
-      <w:r>
-        <w:rPr>
-          <w:sz w:val="24"/>
-          <w:szCs w:val="24"/>
-        </w:rPr>
-        <w:t xml:space="preserve">, </w:t>
-      </w:r>
-      <w:proofErr w:type="spellStart"/>
-      <w:r>
-        <w:rPr>
-          <w:sz w:val="24"/>
-          <w:szCs w:val="24"/>
-        </w:rPr>
-        <w:t>moni_rescue</w:t>
-      </w:r>
-      <w:proofErr w:type="spellEnd"/>
-    </w:p>
-    <w:p>
-      <w:pPr>
-        <w:spacing w:after="0"/>
-        <w:rPr>
-          <w:sz w:val="24"/>
-          <w:szCs w:val="24"/>
-        </w:rPr>
-      </w:pPr>
-      <w:r>
-        <w:rPr>
-          <w:sz w:val="24"/>
-          <w:szCs w:val="24"/>
-        </w:rPr>
-        <w:t>}</w:t>
-      </w:r>
-    </w:p>
-    <w:p>
-      <w:pPr>
-        <w:spacing w:after="0"/>
-        <w:rPr>
-          <w:sz w:val="24"/>
-          <w:szCs w:val="24"/>
-        </w:rPr>
-      </w:pPr>
-    </w:p>
-    <w:p>
-      <w:pPr>
-        <w:spacing w:after="0"/>
-        <w:rPr>
-          <w:sz w:val="24"/>
-          <w:szCs w:val="24"/>
-        </w:rPr>
-      </w:pPr>
-      <w:r>
-        <w:rPr>
-          <w:sz w:val="24"/>
-          <w:szCs w:val="24"/>
-        </w:rPr>
-        <w:t>∑</w:t>
-      </w:r>
-      <w:r>
-        <w:rPr>
-          <w:sz w:val="24"/>
-          <w:szCs w:val="24"/>
-          <w:vertAlign w:val="subscript"/>
-        </w:rPr>
-        <w:t>2</w:t>
-      </w:r>
-      <w:r>
-        <w:rPr>
-          <w:sz w:val="24"/>
-          <w:szCs w:val="24"/>
-        </w:rPr>
-        <w:t>:</w:t>
-      </w:r>
-      <w:r>
-        <w:rPr>
-          <w:sz w:val="24"/>
-          <w:szCs w:val="24"/>
-        </w:rPr>
-        <w:t xml:space="preserve"> {</w:t>
-      </w:r>
-    </w:p>
-    <w:p>
-      <w:pPr>
-        <w:spacing w:after="0"/>
-        <w:ind w:firstLine="720"/>
-        <w:rPr>
-          <w:sz w:val="24"/>
-          <w:szCs w:val="24"/>
-        </w:rPr>
-      </w:pPr>
-      <w:proofErr w:type="gramStart"/>
-      <w:r>
-        <w:rPr>
-          <w:sz w:val="24"/>
-          <w:szCs w:val="24"/>
-        </w:rPr>
-        <w:t>r</w:t>
-      </w:r>
-      <w:r>
-        <w:rPr>
-          <w:sz w:val="24"/>
-          <w:szCs w:val="24"/>
-        </w:rPr>
-        <w:t>etry</w:t>
-      </w:r>
-      <w:proofErr w:type="gramEnd"/>
-      <w:r>
-        <w:rPr>
-          <w:sz w:val="24"/>
-          <w:szCs w:val="24"/>
-        </w:rPr>
-        <w:t>++</w:t>
-      </w:r>
-      <w:r>
-        <w:rPr>
-          <w:sz w:val="24"/>
-          <w:szCs w:val="24"/>
-        </w:rPr>
-        <w:t>,</w:t>
-      </w:r>
-      <w:r>
-        <w:rPr>
-          <w:sz w:val="24"/>
-          <w:szCs w:val="24"/>
-        </w:rPr>
-        <w:t xml:space="preserve"> </w:t>
-      </w:r>
-      <w:proofErr w:type="spellStart"/>
-      <w:r>
-        <w:rPr>
-          <w:sz w:val="24"/>
-          <w:szCs w:val="24"/>
-        </w:rPr>
-        <w:t>init_err_msg</w:t>
-      </w:r>
-      <w:proofErr w:type="spellEnd"/>
-      <w:r>
-        <w:rPr>
-          <w:sz w:val="24"/>
-          <w:szCs w:val="24"/>
-        </w:rPr>
-        <w:t xml:space="preserve">, </w:t>
-      </w:r>
-      <w:proofErr w:type="spellStart"/>
-      <w:r>
-        <w:rPr>
-          <w:sz w:val="24"/>
-          <w:szCs w:val="24"/>
-        </w:rPr>
-        <w:t>idle_err_msg</w:t>
-      </w:r>
-      <w:proofErr w:type="spellEnd"/>
-      <w:r>
-        <w:rPr>
-          <w:sz w:val="24"/>
-          <w:szCs w:val="24"/>
-        </w:rPr>
-        <w:t xml:space="preserve">, </w:t>
-      </w:r>
-      <w:proofErr w:type="spellStart"/>
-      <w:r>
-        <w:rPr>
-          <w:sz w:val="24"/>
-          <w:szCs w:val="24"/>
-        </w:rPr>
-        <w:t>moni_err_msg</w:t>
-      </w:r>
-      <w:proofErr w:type="spellEnd"/>
-    </w:p>
-    <w:p>
-      <w:pPr>
-        <w:spacing w:after="0"/>
-        <w:rPr>
-          <w:sz w:val="24"/>
-          <w:szCs w:val="24"/>
-        </w:rPr>
-      </w:pPr>
-      <w:r>
-        <w:rPr>
-          <w:sz w:val="24"/>
-          <w:szCs w:val="24"/>
-        </w:rPr>
-        <w:t>}</w:t>
-      </w:r>
-    </w:p>
-    <w:p>
-      <w:pPr>
-        <w:spacing w:after="0"/>
-        <w:rPr>
-          <w:sz w:val="24"/>
-          <w:szCs w:val="24"/>
-        </w:rPr>
-      </w:pPr>
-    </w:p>
-    <w:p>
-      <w:pPr>
-        <w:spacing w:after="0"/>
-        <w:rPr>
-          <w:sz w:val="24"/>
-          <w:szCs w:val="24"/>
-        </w:rPr>
-      </w:pPr>
-      <w:r>
-        <w:rPr>
-          <w:sz w:val="24"/>
-          <w:szCs w:val="24"/>
-        </w:rPr>
-        <w:t>Ѵ:</w:t>
-      </w:r>
-      <w:r>
-        <w:rPr>
-          <w:sz w:val="24"/>
-          <w:szCs w:val="24"/>
-        </w:rPr>
-        <w:t xml:space="preserve"> {</w:t>
-      </w:r>
-    </w:p>
-    <w:p>
-      <w:pPr>
-        <w:spacing w:after="0"/>
-        <w:ind w:firstLine="720"/>
-        <w:rPr>
-          <w:sz w:val="24"/>
-          <w:szCs w:val="24"/>
-        </w:rPr>
-      </w:pPr>
-      <w:proofErr w:type="gramStart"/>
-      <w:r>
-        <w:rPr>
-          <w:sz w:val="24"/>
-          <w:szCs w:val="24"/>
-        </w:rPr>
-        <w:t>retry</w:t>
-      </w:r>
-      <w:proofErr w:type="gramEnd"/>
-    </w:p>
-    <w:p>
-      <w:pPr>
-        <w:spacing w:after="0"/>
-        <w:rPr>
-          <w:sz w:val="24"/>
-          <w:szCs w:val="24"/>
-        </w:rPr>
-      </w:pPr>
-      <w:r>
-        <w:rPr>
-          <w:sz w:val="24"/>
-          <w:szCs w:val="24"/>
-        </w:rPr>
-        <w:t>}</w:t>
-      </w:r>
-    </w:p>
-    <w:p>
-      <w:pPr>
-        <w:spacing w:after="0"/>
-        <w:rPr>
-          <w:sz w:val="24"/>
-          <w:szCs w:val="24"/>
-        </w:rPr>
-      </w:pPr>
-    </w:p>
-    <w:p>
-      <w:pPr>
-        <w:spacing w:after="0"/>
-        <w:rPr>
-          <w:sz w:val="24"/>
-          <w:szCs w:val="24"/>
-        </w:rPr>
-      </w:pPr>
-      <w:proofErr w:type="gramStart"/>
-      <w:r>
-        <w:rPr>
-          <w:sz w:val="24"/>
-          <w:szCs w:val="24"/>
-        </w:rPr>
-        <w:t>g</w:t>
-      </w:r>
-      <w:proofErr w:type="gramEnd"/>
-      <w:r>
-        <w:rPr>
-          <w:sz w:val="24"/>
-          <w:szCs w:val="24"/>
-        </w:rPr>
-        <w:t>: {</w:t>
-      </w:r>
-    </w:p>
-    <w:p>
-      <w:pPr>
-        <w:spacing w:after="0"/>
-        <w:ind w:firstLine="720"/>
-        <w:rPr>
-          <w:sz w:val="24"/>
-          <w:szCs w:val="24"/>
-        </w:rPr>
-      </w:pPr>
-      <w:proofErr w:type="gramStart"/>
-      <w:r>
-        <w:rPr>
-          <w:sz w:val="24"/>
-          <w:szCs w:val="24"/>
-        </w:rPr>
-        <w:t>retry  &lt;</w:t>
-      </w:r>
-      <w:proofErr w:type="gramEnd"/>
-      <w:r>
-        <w:rPr>
-          <w:sz w:val="24"/>
-          <w:szCs w:val="24"/>
-        </w:rPr>
-        <w:t xml:space="preserve"> 2, retry  &gt; 2</w:t>
-      </w:r>
-    </w:p>
-    <w:p>
-      <w:pPr>
-        <w:spacing w:after="0"/>
-        <w:rPr>
-          <w:sz w:val="24"/>
-          <w:szCs w:val="24"/>
-        </w:rPr>
-      </w:pPr>
-      <w:r>
-        <w:rPr>
-          <w:sz w:val="24"/>
-          <w:szCs w:val="24"/>
-        </w:rPr>
-        <w:t>}</w:t>
-      </w:r>
-    </w:p>
-    <w:p>
-      <w:pPr>
-        <w:spacing w:after="0"/>
-        <w:rPr>
-          <w:sz w:val="24"/>
-          <w:szCs w:val="24"/>
-        </w:rPr>
-      </w:pPr>
-    </w:p>
-    <w:p>
-      <w:pPr>
-        <w:spacing w:after="0"/>
-        <w:rPr>
-          <w:sz w:val="24"/>
-          <w:szCs w:val="24"/>
-        </w:rPr>
-      </w:pPr>
-    </w:p>
-    <w:p>
-      <w:pPr>
-        <w:spacing w:after="0"/>
-        <w:rPr>
-          <w:sz w:val="24"/>
-          <w:szCs w:val="24"/>
-        </w:rPr>
-      </w:pPr>
-    </w:p>
-    <w:p>
-      <w:pPr>
-        <w:spacing w:after="0"/>
-        <w:rPr>
-          <w:sz w:val="24"/>
-          <w:szCs w:val="24"/>
-        </w:rPr>
-      </w:pPr>
-    </w:p>
-    <w:p>
-      <w:pPr>
-        <w:spacing w:after="0"/>
-        <w:rPr>
-          <w:sz w:val="24"/>
-          <w:szCs w:val="24"/>
-        </w:rPr>
-      </w:pPr>
-    </w:p>
-    <w:p>
-      <w:pPr>
-        <w:spacing w:after="0"/>
-        <w:rPr>
-          <w:sz w:val="24"/>
-          <w:szCs w:val="24"/>
-        </w:rPr>
-      </w:pPr>
-    </w:p>
-    <w:p>
-      <w:pPr>
-        <w:spacing w:after="0"/>
-        <w:rPr>
-          <w:sz w:val="24"/>
-          <w:szCs w:val="24"/>
-        </w:rPr>
-      </w:pPr>
-    </w:p>
-    <w:p>
-      <w:pPr>
-        <w:spacing w:after="0"/>
-        <w:rPr>
-          <w:sz w:val="24"/>
-          <w:szCs w:val="24"/>
-        </w:rPr>
-      </w:pPr>
-      <w:r>
-        <w:rPr>
-          <w:sz w:val="24"/>
-          <w:szCs w:val="24"/>
-        </w:rPr>
-        <w:lastRenderedPageBreak/>
-        <w:t>Λ:</w:t>
-      </w:r>
-      <w:r>
-        <w:rPr>
-          <w:sz w:val="24"/>
-          <w:szCs w:val="24"/>
-        </w:rPr>
-        <w:t xml:space="preserve"> {</w:t>
       </w:r>
     </w:p>
     <w:p>
@@ -925,9 +1076,9 @@
         </w:rPr>
         <w:drawing>
           <wp:inline distT="0" distB="0" distL="0" distR="0">
-            <wp:extent cx="5353050" cy="2981325"/>
-            <wp:effectExtent l="0" t="0" r="0" b="9525"/>
-            <wp:docPr id="5" name="Picture 5"/>
+            <wp:extent cx="5305425" cy="4105275"/>
+            <wp:effectExtent l="0" t="0" r="9525" b="9525"/>
+            <wp:docPr id="2" name="Picture 2"/>
             <wp:cNvGraphicFramePr>
               <a:graphicFrameLocks xmlns:a="http://schemas.openxmlformats.org/drawingml/2006/main" noChangeAspect="1"/>
             </wp:cNvGraphicFramePr>
@@ -935,7 +1086,7 @@
               <a:graphicData uri="http://schemas.openxmlformats.org/drawingml/2006/picture">
                 <pic:pic xmlns:pic="http://schemas.openxmlformats.org/drawingml/2006/picture">
                   <pic:nvPicPr>
-                    <pic:cNvPr id="0" name="Picture 5"/>
+                    <pic:cNvPr id="0" name="Picture 2"/>
                     <pic:cNvPicPr>
                       <a:picLocks noChangeAspect="1" noChangeArrowheads="1"/>
                     </pic:cNvPicPr>
@@ -956,7 +1107,7 @@
                   <pic:spPr bwMode="auto">
                     <a:xfrm>
                       <a:off x="0" y="0"/>
-                      <a:ext cx="5353050" cy="2981325"/>
+                      <a:ext cx="5305425" cy="4105275"/>
                     </a:xfrm>
                     <a:prstGeom prst="rect">
                       <a:avLst/>
@@ -1574,6 +1725,26 @@
     <w:name w:val="Normal"/>
     <w:qFormat/>
   </w:style>
+  <w:style w:type="paragraph" w:styleId="Heading1">
+    <w:name w:val="heading 1"/>
+    <w:basedOn w:val="Normal"/>
+    <w:link w:val="Heading1Char"/>
+    <w:uiPriority w:val="9"/>
+    <w:qFormat/>
+    <w:rsid w:val="00CD0C5C"/>
+    <w:pPr>
+      <w:spacing w:before="100" w:beforeAutospacing="1" w:after="100" w:afterAutospacing="1" w:line="240" w:lineRule="auto"/>
+      <w:outlineLvl w:val="0"/>
+    </w:pPr>
+    <w:rPr>
+      <w:rFonts w:ascii="Times New Roman" w:eastAsia="Times New Roman" w:hAnsi="Times New Roman" w:cs="Times New Roman"/>
+      <w:b/>
+      <w:bCs/>
+      <w:kern w:val="36"/>
+      <w:sz w:val="48"/>
+      <w:szCs w:val="48"/>
+    </w:rPr>
+  </w:style>
   <w:style w:type="character" w:default="1" w:styleId="DefaultParagraphFont">
     <w:name w:val="Default Paragraph Font"/>
     <w:uiPriority w:val="1"/>
@@ -1621,6 +1792,26 @@
       <w:ind w:left="720"/>
       <w:contextualSpacing/>
     </w:pPr>
+  </w:style>
+  <w:style w:type="character" w:customStyle="1" w:styleId="Heading1Char">
+    <w:name w:val="Heading 1 Char"/>
+    <w:basedOn w:val="DefaultParagraphFont"/>
+    <w:link w:val="Heading1"/>
+    <w:uiPriority w:val="9"/>
+    <w:rsid w:val="00CD0C5C"/>
+    <w:rPr>
+      <w:rFonts w:ascii="Times New Roman" w:eastAsia="Times New Roman" w:hAnsi="Times New Roman" w:cs="Times New Roman"/>
+      <w:b/>
+      <w:bCs/>
+      <w:kern w:val="36"/>
+      <w:sz w:val="48"/>
+      <w:szCs w:val="48"/>
+    </w:rPr>
+  </w:style>
+  <w:style w:type="character" w:customStyle="1" w:styleId="watch-title">
+    <w:name w:val="watch-title"/>
+    <w:basedOn w:val="DefaultParagraphFont"/>
+    <w:rsid w:val="00CD0C5C"/>
   </w:style>
 </w:styles>
 </file>
